--- a/Asset links.docx
+++ b/Asset links.docx
@@ -13,7 +13,7 @@
           <w:rStyle w:val="Hyperlink"/>
         </w:rPr>
       </w:pPr>
-      <w:hyperlink r:id="rId5" w:history="1">
+      <w:hyperlink r:id="rId4" w:history="1">
         <w:r>
           <w:rPr>
             <w:rStyle w:val="Hyperlink"/>
@@ -28,7 +28,7 @@
       </w:r>
     </w:p>
     <w:p>
-      <w:hyperlink r:id="rId6" w:history="1">
+      <w:hyperlink r:id="rId5" w:history="1">
         <w:r>
           <w:rPr>
             <w:rStyle w:val="Hyperlink"/>
@@ -43,7 +43,7 @@
       </w:r>
     </w:p>
     <w:p>
-      <w:hyperlink r:id="rId7" w:history="1">
+      <w:hyperlink r:id="rId6" w:history="1">
         <w:r>
           <w:rPr>
             <w:rStyle w:val="Hyperlink"/>
@@ -58,12 +58,12 @@
       </w:r>
     </w:p>
     <w:p>
-      <w:hyperlink r:id="rId8" w:history="1">
+      <w:hyperlink r:id="rId7" w:history="1">
         <w:r>
           <w:rPr>
             <w:rStyle w:val="Hyperlink"/>
           </w:rPr>
-          <w:t>Unity Asset Store - The Best Assets for Game Making</w:t>
+          <w:t>2D-Basic-Room-Assets | 2D | Unity Asset Store</w:t>
         </w:r>
       </w:hyperlink>
     </w:p>
@@ -73,7 +73,7 @@
       </w:r>
     </w:p>
     <w:p>
-      <w:hyperlink r:id="rId9" w:history="1">
+      <w:hyperlink r:id="rId8" w:history="1">
         <w:r>
           <w:rPr>
             <w:rStyle w:val="Hyperlink"/>
@@ -88,7 +88,7 @@
       </w:r>
     </w:p>
     <w:p>
-      <w:hyperlink r:id="rId10" w:history="1">
+      <w:hyperlink r:id="rId9" w:history="1">
         <w:r>
           <w:rPr>
             <w:rStyle w:val="Hyperlink"/>
@@ -114,10 +114,6 @@
     </w:sectPr>
   </w:body>
 </w:document>
-</file>
-
-<file path=word/numbering.xml><?xml version="1.0" encoding="utf-8"?>
-<w:numbering xmlns:wpc="http://schemas.microsoft.com/office/word/2010/wordprocessingCanvas" xmlns:cx="http://schemas.microsoft.com/office/drawing/2014/chartex" xmlns:cx1="http://schemas.microsoft.com/office/drawing/2015/9/8/chartex" xmlns:cx2="http://schemas.microsoft.com/office/drawing/2015/10/21/chartex" xmlns:cx3="http://schemas.microsoft.com/office/drawing/2016/5/9/chartex" xmlns:cx4="http://schemas.microsoft.com/office/drawing/2016/5/10/chartex" xmlns:cx5="http://schemas.microsoft.com/office/drawing/2016/5/11/chartex" xmlns:cx6="http://schemas.microsoft.com/office/drawing/2016/5/12/chartex" xmlns:cx7="http://schemas.microsoft.com/office/drawing/2016/5/13/chartex" xmlns:cx8="http://schemas.microsoft.com/office/drawing/2016/5/14/chartex" xmlns:mc="http://schemas.openxmlformats.org/markup-compatibility/2006" xmlns:aink="http://schemas.microsoft.com/office/drawing/2016/ink" xmlns:am3d="http://schemas.microsoft.com/office/drawing/2017/model3d" xmlns:o="urn:schemas-microsoft-com:office:office" xmlns:oel="http://schemas.microsoft.com/office/2019/extlst" xmlns:r="http://schemas.openxmlformats.org/officeDocument/2006/relationships" xmlns:m="http://schemas.openxmlformats.org/officeDocument/2006/math" xmlns:v="urn:schemas-microsoft-com:vml" xmlns:wp14="http://schemas.microsoft.com/office/word/2010/wordprocessingDrawing" xmlns:wp="http://schemas.openxmlformats.org/drawingml/2006/wordprocessingDrawing" xmlns:w10="urn:schemas-microsoft-com:office:word" xmlns:w="http://schemas.openxmlformats.org/wordprocessingml/2006/main" xmlns:w14="http://schemas.microsoft.com/office/word/2010/wordml" xmlns:w15="http://schemas.microsoft.com/office/word/2012/wordml" xmlns:w16cex="http://schemas.microsoft.com/office/word/2018/wordml/cex" xmlns:w16cid="http://schemas.microsoft.com/office/word/2016/wordml/cid" xmlns:w16="http://schemas.microsoft.com/office/word/2018/wordml" xmlns:w16sdtdh="http://schemas.microsoft.com/office/word/2020/wordml/sdtdatahash" xmlns:w16se="http://schemas.microsoft.com/office/word/2015/wordml/symex" xmlns:wpg="http://schemas.microsoft.com/office/word/2010/wordprocessingGroup" xmlns:wpi="http://schemas.microsoft.com/office/word/2010/wordprocessingInk" xmlns:wne="http://schemas.microsoft.com/office/word/2006/wordml" xmlns:wps="http://schemas.microsoft.com/office/word/2010/wordprocessingShape" mc:Ignorable="w14 w15 w16se w16cid w16 w16cex w16sdtdh wp14"/>
 </file>
 
 <file path=word/styles.xml><?xml version="1.0" encoding="utf-8"?>

--- a/Asset links.docx
+++ b/Asset links.docx
@@ -68,15 +68,29 @@
       </w:hyperlink>
     </w:p>
     <w:p>
+      <w:pPr>
+        <w:rPr>
+          <w:lang w:val="fr-CA"/>
+        </w:rPr>
+      </w:pPr>
       <w:r>
+        <w:rPr>
+          <w:lang w:val="fr-CA"/>
+        </w:rPr>
         <w:t>2D Simple UI Pack</w:t>
       </w:r>
     </w:p>
     <w:p>
+      <w:pPr>
+        <w:rPr>
+          <w:lang w:val="fr-CA"/>
+        </w:rPr>
+      </w:pPr>
       <w:hyperlink r:id="rId8" w:history="1">
         <w:r>
           <w:rPr>
             <w:rStyle w:val="Hyperlink"/>
+            <w:lang w:val="fr-CA"/>
           </w:rPr>
           <w:t>https://assetstore.unity.com/packages/2d/gui/icons/2d-simple-ui-pack-218050</w:t>
         </w:r>
@@ -94,6 +108,21 @@
             <w:rStyle w:val="Hyperlink"/>
           </w:rPr>
           <w:t>https://assetstore.unity.com/packages/2d/textures-materials/tiles/parallax-dusk-mountain-background-53403</w:t>
+        </w:r>
+      </w:hyperlink>
+    </w:p>
+    <w:p>
+      <w:r>
+        <w:t>Prototype Hero Demo</w:t>
+      </w:r>
+    </w:p>
+    <w:p>
+      <w:hyperlink r:id="rId10" w:history="1">
+        <w:r>
+          <w:rPr>
+            <w:rStyle w:val="Hyperlink"/>
+          </w:rPr>
+          <w:t>https://assetstore.unity.com/packages/2d/characters/prototype-hero-demo-pixel-art-186233</w:t>
         </w:r>
       </w:hyperlink>
     </w:p>
@@ -518,7 +547,6 @@
   <w:style w:type="character" w:default="1" w:styleId="DefaultParagraphFont">
     <w:name w:val="Default Paragraph Font"/>
     <w:uiPriority w:val="1"/>
-    <w:semiHidden/>
     <w:unhideWhenUsed/>
   </w:style>
   <w:style w:type="table" w:default="1" w:styleId="TableNormal">
